--- a/Portfolio Writeup.docx
+++ b/Portfolio Writeup.docx
@@ -9,15 +9,7 @@
     </w:p>
     <w:p>
       <w:r>
-        <w:t xml:space="preserve">Portfolio </w:t>
-      </w:r>
-      <w:proofErr w:type="spellStart"/>
-      <w:r>
-        <w:t>Writeup</w:t>
-      </w:r>
-      <w:proofErr w:type="spellEnd"/>
-      <w:r>
-        <w:t xml:space="preserve"> – SI 339</w:t>
+        <w:t>Portfolio Writeup – SI 339</w:t>
       </w:r>
     </w:p>
     <w:p/>
@@ -66,13 +58,8 @@
           <w:numId w:val="2"/>
         </w:numPr>
       </w:pPr>
-      <w:proofErr w:type="spellStart"/>
-      <w:r>
-        <w:t>Nav</w:t>
-      </w:r>
-      <w:proofErr w:type="spellEnd"/>
-      <w:r>
-        <w:t xml:space="preserve"> Tag- 10/10</w:t>
+      <w:r>
+        <w:t>Nav Tag- 10/10</w:t>
       </w:r>
     </w:p>
     <w:p>
@@ -340,8 +327,178 @@
           <w:numId w:val="2"/>
         </w:numPr>
       </w:pPr>
+      <w:r>
+        <w:t>Page with at least Seven Images – 15/15</w:t>
+      </w:r>
+    </w:p>
+    <w:p>
+      <w:pPr>
+        <w:pStyle w:val="ListParagraph"/>
+        <w:numPr>
+          <w:ilvl w:val="1"/>
+          <w:numId w:val="2"/>
+        </w:numPr>
+      </w:pPr>
+      <w:r>
+        <w:t>Extra page has 7 images that are in a grid display and changes with screen size</w:t>
+      </w:r>
+    </w:p>
+    <w:p>
+      <w:pPr>
+        <w:pStyle w:val="ListParagraph"/>
+        <w:numPr>
+          <w:ilvl w:val="0"/>
+          <w:numId w:val="2"/>
+        </w:numPr>
+      </w:pPr>
+      <w:r>
+        <w:t>Responsive Design- 20/20</w:t>
+      </w:r>
+    </w:p>
+    <w:p>
+      <w:pPr>
+        <w:pStyle w:val="ListParagraph"/>
+        <w:numPr>
+          <w:ilvl w:val="1"/>
+          <w:numId w:val="2"/>
+        </w:numPr>
+      </w:pPr>
+      <w:r>
+        <w:t>Nav changes at 3 different screen sizes, other specific content layout changes in about page, contact page, and extra page when size changes</w:t>
+      </w:r>
+    </w:p>
+    <w:p>
+      <w:pPr>
+        <w:pStyle w:val="ListParagraph"/>
+        <w:numPr>
+          <w:ilvl w:val="0"/>
+          <w:numId w:val="2"/>
+        </w:numPr>
+      </w:pPr>
+      <w:r>
+        <w:t>Self styled CSS classes- 15/15</w:t>
+      </w:r>
+    </w:p>
+    <w:p>
+      <w:pPr>
+        <w:pStyle w:val="ListParagraph"/>
+        <w:numPr>
+          <w:ilvl w:val="1"/>
+          <w:numId w:val="2"/>
+        </w:numPr>
+      </w:pPr>
+      <w:r>
+        <w:t xml:space="preserve">I have way more than 3 classes that are styled excellently. </w:t>
+      </w:r>
+    </w:p>
+    <w:p>
+      <w:pPr>
+        <w:pStyle w:val="ListParagraph"/>
+        <w:numPr>
+          <w:ilvl w:val="0"/>
+          <w:numId w:val="2"/>
+        </w:numPr>
+      </w:pPr>
+      <w:r>
+        <w:t>Media Query- 10/10</w:t>
+      </w:r>
+    </w:p>
+    <w:p>
+      <w:pPr>
+        <w:pStyle w:val="ListParagraph"/>
+        <w:numPr>
+          <w:ilvl w:val="1"/>
+          <w:numId w:val="2"/>
+        </w:numPr>
+      </w:pPr>
+      <w:r>
+        <w:t>I have 5 media queries, 4 of which have at least 3 rules</w:t>
+      </w:r>
+    </w:p>
+    <w:p>
+      <w:pPr>
+        <w:pStyle w:val="ListParagraph"/>
+        <w:numPr>
+          <w:ilvl w:val="0"/>
+          <w:numId w:val="2"/>
+        </w:numPr>
+      </w:pPr>
+      <w:r>
+        <w:t>Header and footer on all four pages- 10/10</w:t>
+      </w:r>
+    </w:p>
+    <w:p>
+      <w:pPr>
+        <w:pStyle w:val="ListParagraph"/>
+        <w:numPr>
+          <w:ilvl w:val="0"/>
+          <w:numId w:val="2"/>
+        </w:numPr>
+      </w:pPr>
+      <w:r>
+        <w:t xml:space="preserve">Demo- 5/5 </w:t>
+      </w:r>
+    </w:p>
+    <w:p>
+      <w:pPr>
+        <w:pStyle w:val="ListParagraph"/>
+        <w:numPr>
+          <w:ilvl w:val="1"/>
+          <w:numId w:val="2"/>
+        </w:numPr>
+      </w:pPr>
+      <w:r>
+        <w:t>Monday @ 2:55pm</w:t>
+      </w:r>
+    </w:p>
+    <w:p>
+      <w:pPr>
+        <w:pStyle w:val="ListParagraph"/>
+        <w:numPr>
+          <w:ilvl w:val="0"/>
+          <w:numId w:val="2"/>
+        </w:numPr>
+      </w:pPr>
+      <w:r>
+        <w:t>A level,  Above and beyond –</w:t>
+      </w:r>
+      <w:r>
+        <w:t xml:space="preserve"> 20</w:t>
+      </w:r>
+      <w:r>
+        <w:t>/30, 10/10</w:t>
+      </w:r>
+    </w:p>
+    <w:p>
+      <w:pPr>
+        <w:pStyle w:val="ListParagraph"/>
+        <w:numPr>
+          <w:ilvl w:val="1"/>
+          <w:numId w:val="2"/>
+        </w:numPr>
+      </w:pPr>
+      <w:r>
+        <w:t>I have mastered the grid display, which can be seen in my Extras page and my contact page. I really enjoy playing around with the different grids and sketching them out before putting the content into the webpages, which I did for this. I also have added a script to make the banner on my home page switch between im</w:t>
+      </w:r>
+      <w:r>
+        <w:t xml:space="preserve">ages automatically. The thing I feel that I mastered the most and enjoyed doing the most is writing media queries. By trying to create the most responsive design possible, I was able to set my content out as precisely as I wanted it for each size of screen. It was interesting to see the difference that screen sizes </w:t>
+      </w:r>
+      <w:r>
+        <w:t xml:space="preserve">made on my display and troubleshooting it via media queries allowed me to get closer to my content and design. </w:t>
+      </w:r>
+    </w:p>
+    <w:p/>
+    <w:p/>
+    <w:p/>
+    <w:p>
+      <w:r>
+        <w:t xml:space="preserve">Expected Score </w:t>
+      </w:r>
       <w:bookmarkStart w:id="0" w:name="_GoBack"/>
       <w:bookmarkEnd w:id="0"/>
+      <w:r>
+        <w:t>Total: 168/180 – 93.3%</w:t>
+      </w:r>
     </w:p>
     <w:sectPr>
       <w:pgSz w:w="12240" w:h="15840"/>
